--- a/doc/Notes and writeup.docx
+++ b/doc/Notes and writeup.docx
@@ -53,6 +53,12 @@
           <w:b/>
         </w:rPr>
         <w:t>) to a changing (dynamic) data distribution</w:t>
+      </w:r>
+      <w:r>
+        <w:rPr>
+          <w:b/>
+        </w:rPr>
+        <w:t xml:space="preserve"> (non-stationary stochastic process)</w:t>
       </w:r>
     </w:p>
     <w:p/>
@@ -1435,6 +1441,9 @@
       </w:r>
       <w:r>
         <w:t>adaptation</w:t>
+      </w:r>
+      <w:r>
+        <w:t xml:space="preserve"> (catastrophic forgetting)</w:t>
       </w:r>
       <w:bookmarkStart w:id="0" w:name="_GoBack"/>
       <w:bookmarkEnd w:id="0"/>
